--- a/Documentacao/Documento de Requisitos.docx
+++ b/Documentacao/Documento de Requisitos.docx
@@ -89,7 +89,25 @@
           <w:sz w:val="24"/>
           <w:szCs w:val="24"/>
         </w:rPr>
-        <w:t xml:space="preserve">MN Company </w:t>
+        <w:t xml:space="preserve">MN </w:t>
+      </w:r>
+      <w:proofErr w:type="spellStart"/>
+      <w:r>
+        <w:rPr>
+          <w:i/>
+          <w:sz w:val="24"/>
+          <w:szCs w:val="24"/>
+        </w:rPr>
+        <w:t>Company</w:t>
+      </w:r>
+      <w:proofErr w:type="spellEnd"/>
+      <w:r>
+        <w:rPr>
+          <w:i/>
+          <w:sz w:val="24"/>
+          <w:szCs w:val="24"/>
+        </w:rPr>
+        <w:t xml:space="preserve"> </w:t>
       </w:r>
       <w:r>
         <w:rPr>
@@ -241,7 +259,23 @@
           <w:sz w:val="24"/>
           <w:szCs w:val="24"/>
         </w:rPr>
-        <w:t>permite ao usuário pesquisar voos e reservar passagens, além disso, o usuário poderá acompanhar todo o histórico de suas reservas, bem como o status das mesmas.</w:t>
+        <w:t xml:space="preserve">permite ao usuário pesquisar voos e reservar passagens, além disso, o usuário poderá acompanhar todo o histórico de suas reservas, bem como o status </w:t>
+      </w:r>
+      <w:proofErr w:type="gramStart"/>
+      <w:r>
+        <w:rPr>
+          <w:sz w:val="24"/>
+          <w:szCs w:val="24"/>
+        </w:rPr>
+        <w:t>das mesmas</w:t>
+      </w:r>
+      <w:proofErr w:type="gramEnd"/>
+      <w:r>
+        <w:rPr>
+          <w:sz w:val="24"/>
+          <w:szCs w:val="24"/>
+        </w:rPr>
+        <w:t>.</w:t>
       </w:r>
     </w:p>
     <w:p>
@@ -416,6 +450,7 @@
         </w:rPr>
         <w:t>MVC (</w:t>
       </w:r>
+      <w:proofErr w:type="spellStart"/>
       <w:r>
         <w:rPr>
           <w:sz w:val="24"/>
@@ -423,6 +458,7 @@
         </w:rPr>
         <w:t>Model-view-controller</w:t>
       </w:r>
+      <w:proofErr w:type="spellEnd"/>
       <w:r>
         <w:rPr>
           <w:sz w:val="24"/>
@@ -698,11 +734,19 @@
               <w:spacing w:line="240" w:lineRule="auto"/>
               <w:jc w:val="center"/>
             </w:pPr>
-            <w:r>
-              <w:rPr>
-                <w:b/>
-              </w:rPr>
-              <w:t xml:space="preserve">[ X ] Obrigatório </w:t>
+            <w:proofErr w:type="gramStart"/>
+            <w:r>
+              <w:rPr>
+                <w:b/>
+              </w:rPr>
+              <w:t>[ X</w:t>
+            </w:r>
+            <w:proofErr w:type="gramEnd"/>
+            <w:r>
+              <w:rPr>
+                <w:b/>
+              </w:rPr>
+              <w:t xml:space="preserve"> ] Obrigatório </w:t>
             </w:r>
             <w:r>
               <w:t>[  ] Importante  [  ] Desejável</w:t>
@@ -893,8 +937,13 @@
               <w:spacing w:line="240" w:lineRule="auto"/>
               <w:jc w:val="center"/>
             </w:pPr>
-            <w:r>
-              <w:t>[  ] Obrigatório</w:t>
+            <w:proofErr w:type="gramStart"/>
+            <w:r>
+              <w:t>[  ]</w:t>
+            </w:r>
+            <w:proofErr w:type="gramEnd"/>
+            <w:r>
+              <w:t xml:space="preserve"> Obrigatório</w:t>
             </w:r>
             <w:r>
               <w:rPr>
@@ -1089,8 +1138,13 @@
               <w:spacing w:line="240" w:lineRule="auto"/>
               <w:jc w:val="center"/>
             </w:pPr>
-            <w:r>
-              <w:t>[  ] Obrigatório</w:t>
+            <w:proofErr w:type="gramStart"/>
+            <w:r>
+              <w:t>[  ]</w:t>
+            </w:r>
+            <w:proofErr w:type="gramEnd"/>
+            <w:r>
+              <w:t xml:space="preserve"> Obrigatório</w:t>
             </w:r>
             <w:r>
               <w:rPr>
@@ -1185,7 +1239,19 @@
               <w:rPr>
                 <w:b/>
               </w:rPr>
-              <w:t>Todas as informações de um voo devem estar acessíveis ao usuário na hora escolha da passagem</w:t>
+              <w:t xml:space="preserve">Todas as informações de um voo devem estar acessíveis ao usuário na hora </w:t>
+            </w:r>
+            <w:r>
+              <w:rPr>
+                <w:b/>
+              </w:rPr>
+              <w:t xml:space="preserve">da </w:t>
+            </w:r>
+            <w:r>
+              <w:rPr>
+                <w:b/>
+              </w:rPr>
+              <w:t>escolha da passagem</w:t>
             </w:r>
           </w:p>
         </w:tc>
@@ -1285,8 +1351,13 @@
               <w:spacing w:line="240" w:lineRule="auto"/>
               <w:jc w:val="center"/>
             </w:pPr>
-            <w:r>
-              <w:t>[  ] Obrigatório</w:t>
+            <w:proofErr w:type="gramStart"/>
+            <w:r>
+              <w:t>[  ]</w:t>
+            </w:r>
+            <w:proofErr w:type="gramEnd"/>
+            <w:r>
+              <w:t xml:space="preserve"> Obrigatório</w:t>
             </w:r>
             <w:r>
               <w:rPr>
@@ -1324,8 +1395,18 @@
           <w:sz w:val="24"/>
           <w:szCs w:val="24"/>
         </w:rPr>
-        <w:t>3.1 Requisitos não Funcionais</w:t>
-      </w:r>
+        <w:t xml:space="preserve">3.1 Requisitos </w:t>
+      </w:r>
+      <w:proofErr w:type="gramStart"/>
+      <w:r>
+        <w:rPr>
+          <w:b/>
+          <w:sz w:val="24"/>
+          <w:szCs w:val="24"/>
+        </w:rPr>
+        <w:t>não Funcionais</w:t>
+      </w:r>
+      <w:proofErr w:type="gramEnd"/>
     </w:p>
     <w:tbl>
       <w:tblPr>
@@ -1693,7 +1774,19 @@
               <w:rPr>
                 <w:b/>
               </w:rPr>
-              <w:t>O serviço deve estar disponível 24 por dia</w:t>
+              <w:t>O serviço deve estar disponível 24</w:t>
+            </w:r>
+            <w:r>
+              <w:rPr>
+                <w:b/>
+              </w:rPr>
+              <w:t>h</w:t>
+            </w:r>
+            <w:r>
+              <w:rPr>
+                <w:b/>
+              </w:rPr>
+              <w:t xml:space="preserve"> por dia</w:t>
             </w:r>
           </w:p>
         </w:tc>
@@ -1883,7 +1976,23 @@
         <w:sz w:val="20"/>
         <w:szCs w:val="20"/>
       </w:rPr>
-      <w:t>MN Company 1.0</w:t>
+      <w:t xml:space="preserve">MN </w:t>
+    </w:r>
+    <w:proofErr w:type="spellStart"/>
+    <w:r>
+      <w:rPr>
+        <w:sz w:val="20"/>
+        <w:szCs w:val="20"/>
+      </w:rPr>
+      <w:t>Company</w:t>
+    </w:r>
+    <w:proofErr w:type="spellEnd"/>
+    <w:r>
+      <w:rPr>
+        <w:sz w:val="20"/>
+        <w:szCs w:val="20"/>
+      </w:rPr>
+      <w:t xml:space="preserve"> 1.0</w:t>
     </w:r>
     <w:r>
       <w:rPr>
@@ -2043,8 +2152,18 @@
               <w:sz w:val="20"/>
               <w:szCs w:val="20"/>
             </w:rPr>
-            <w:t>MN Company</w:t>
+            <w:t xml:space="preserve">MN </w:t>
           </w:r>
+          <w:proofErr w:type="spellStart"/>
+          <w:r>
+            <w:rPr>
+              <w:b/>
+              <w:sz w:val="20"/>
+              <w:szCs w:val="20"/>
+            </w:rPr>
+            <w:t>Company</w:t>
+          </w:r>
+          <w:proofErr w:type="spellEnd"/>
         </w:p>
         <w:p>
           <w:pPr>
